--- a/第三阶段/nosql/mongodb副本集 mongodb文档管理.docx
+++ b/第三阶段/nosql/mongodb副本集 mongodb文档管理.docx
@@ -1629,7 +1629,16 @@
           <w:rFonts w:hint="eastAsia"/>
           <w:lang w:val="en-US" w:eastAsia="zh-CN"/>
         </w:rPr>
-        <w:t>配置文件爱你注释并重新启动服务</w:t>
+        <w:t>配置文件</w:t>
+      </w:r>
+      <w:bookmarkStart w:id="0" w:name="_GoBack"/>
+      <w:bookmarkEnd w:id="0"/>
+      <w:r>
+        <w:rPr>
+          <w:rFonts w:hint="eastAsia"/>
+          <w:lang w:val="en-US" w:eastAsia="zh-CN"/>
+        </w:rPr>
+        <w:t>注释并重新启动服务</w:t>
       </w:r>
     </w:p>
     <w:p>
@@ -5934,8 +5943,6 @@
           </wp:inline>
         </w:drawing>
       </w:r>
-      <w:bookmarkStart w:id="0" w:name="_GoBack"/>
-      <w:bookmarkEnd w:id="0"/>
     </w:p>
     <w:p>
       <w:pPr>

--- a/第三阶段/nosql/mongodb副本集 mongodb文档管理.docx
+++ b/第三阶段/nosql/mongodb副本集 mongodb文档管理.docx
@@ -1629,16 +1629,7 @@
           <w:rFonts w:hint="eastAsia"/>
           <w:lang w:val="en-US" w:eastAsia="zh-CN"/>
         </w:rPr>
-        <w:t>配置文件</w:t>
-      </w:r>
-      <w:bookmarkStart w:id="0" w:name="_GoBack"/>
-      <w:bookmarkEnd w:id="0"/>
-      <w:r>
-        <w:rPr>
-          <w:rFonts w:hint="eastAsia"/>
-          <w:lang w:val="en-US" w:eastAsia="zh-CN"/>
-        </w:rPr>
-        <w:t>注释并重新启动服务</w:t>
+        <w:t>配置文件注释并重新启动服务</w:t>
       </w:r>
     </w:p>
     <w:p>
@@ -3535,7 +3526,7 @@
           <w:rFonts w:hint="eastAsia"/>
           <w:lang w:val="en-US" w:eastAsia="zh-CN"/>
         </w:rPr>
-        <w:t>&gt;db.user.find({sheell:</w:t>
+        <w:t>&gt;db.user.find({shell:</w:t>
       </w:r>
       <w:r>
         <w:rPr>
@@ -4033,7 +4024,7 @@
       <w:pPr>
         <w:ind w:left="1260" w:leftChars="0" w:firstLine="420" w:firstLineChars="0"/>
         <w:rPr>
-          <w:rFonts w:hint="eastAsia"/>
+          <w:rFonts w:hint="default"/>
           <w:lang w:val="en-US" w:eastAsia="zh-CN"/>
         </w:rPr>
       </w:pPr>
@@ -4090,15 +4081,6 @@
     </w:p>
     <w:p>
       <w:pPr>
-        <w:ind w:left="1260" w:leftChars="0" w:firstLine="420" w:firstLineChars="0"/>
-        <w:rPr>
-          <w:rFonts w:hint="default"/>
-          <w:lang w:val="en-US" w:eastAsia="zh-CN"/>
-        </w:rPr>
-      </w:pPr>
-    </w:p>
-    <w:p>
-      <w:pPr>
         <w:ind w:left="840" w:leftChars="0" w:firstLine="420" w:firstLineChars="0"/>
         <w:rPr>
           <w:rFonts w:hint="eastAsia"/>
@@ -4210,7 +4192,7 @@
           <w:rFonts w:hint="eastAsia"/>
           <w:lang w:val="en-US" w:eastAsia="zh-CN"/>
         </w:rPr>
-        <w:t>db.user.save({name:null,uid:uid})</w:t>
+        <w:t>db.user.find({name:null,uid:null})</w:t>
       </w:r>
     </w:p>
     <w:p>
@@ -4701,7 +4683,7 @@
           <w:rFonts w:hint="eastAsia"/>
           <w:lang w:val="en-US" w:eastAsia="zh-CN"/>
         </w:rPr>
-        <w:t>&gt;db.user.update({条件,$set:{修改的字段}})</w:t>
+        <w:t>&gt;db.user.update({条件},{$set:{修改的字段}})</w:t>
       </w:r>
     </w:p>
     <w:p>
@@ -4785,7 +4767,16 @@
           <w:rFonts w:hint="eastAsia"/>
           <w:lang w:val="en-US" w:eastAsia="zh-CN"/>
         </w:rPr>
-        <w:t>&gt;db.集合名.update({条件},unset:{key:values})</w:t>
+        <w:t>&gt;db.集合名.update({条件},{unset:{key:values}}</w:t>
+      </w:r>
+      <w:bookmarkStart w:id="0" w:name="_GoBack"/>
+      <w:bookmarkEnd w:id="0"/>
+      <w:r>
+        <w:rPr>
+          <w:rFonts w:hint="eastAsia"/>
+          <w:lang w:val="en-US" w:eastAsia="zh-CN"/>
+        </w:rPr>
+        <w:t>)</w:t>
       </w:r>
     </w:p>
     <w:p>
